--- a/Assets/Doc/小怪逻辑文档.docx
+++ b/Assets/Doc/小怪逻辑文档.docx
@@ -51,9 +51,6 @@
           <w:numId w:val="1"/>
         </w:numPr>
         <w:ind w:firstLineChars="0"/>
-        <w:rPr>
-          <w:rFonts w:hint="eastAsia"/>
-        </w:rPr>
       </w:pPr>
       <w:r>
         <w:t>I</w:t>
@@ -62,7 +59,7 @@
         <w:rPr>
           <w:rFonts w:hint="eastAsia"/>
         </w:rPr>
-        <w:t>dle（可以没有呼吸动画，做个站立姿势）</w:t>
+        <w:t>dle</w:t>
       </w:r>
     </w:p>
     <w:p>
@@ -73,9 +70,6 @@
           <w:numId w:val="1"/>
         </w:numPr>
         <w:ind w:firstLineChars="0"/>
-        <w:rPr>
-          <w:rFonts w:hint="eastAsia"/>
-        </w:rPr>
       </w:pPr>
       <w:r>
         <w:rPr>
@@ -92,9 +86,6 @@
           <w:numId w:val="1"/>
         </w:numPr>
         <w:ind w:firstLineChars="0"/>
-        <w:rPr>
-          <w:rFonts w:hint="eastAsia"/>
-        </w:rPr>
       </w:pPr>
       <w:r>
         <w:rPr>
@@ -150,6 +141,8 @@
         </w:rPr>
         <w:t>小怪受伤硬直</w:t>
       </w:r>
+      <w:bookmarkStart w:id="0" w:name="_GoBack"/>
+      <w:bookmarkEnd w:id="0"/>
     </w:p>
     <w:p/>
     <w:p/>
@@ -195,11 +188,6 @@
       </w:r>
     </w:p>
     <w:p>
-      <w:pPr>
-        <w:rPr>
-          <w:rFonts w:hint="eastAsia"/>
-        </w:rPr>
-      </w:pPr>
       <w:r>
         <w:tab/>
       </w:r>
@@ -221,9 +209,6 @@
           <w:numId w:val="2"/>
         </w:numPr>
         <w:ind w:firstLineChars="0"/>
-        <w:rPr>
-          <w:rFonts w:hint="eastAsia"/>
-        </w:rPr>
       </w:pPr>
       <w:r>
         <w:rPr>
@@ -384,11 +369,6 @@
       </w:r>
     </w:p>
     <w:p>
-      <w:pPr>
-        <w:rPr>
-          <w:rFonts w:hint="eastAsia"/>
-        </w:rPr>
-      </w:pPr>
       <w:r>
         <w:tab/>
       </w:r>
@@ -438,9 +418,6 @@
     <w:p>
       <w:pPr>
         <w:ind w:firstLine="420"/>
-        <w:rPr>
-          <w:rFonts w:hint="eastAsia"/>
-        </w:rPr>
       </w:pPr>
       <w:proofErr w:type="gramStart"/>
       <w:r>
@@ -623,14 +600,113 @@
         <w:rPr>
           <w:rFonts w:hint="eastAsia"/>
         </w:rPr>
-        <w:t>青或者红</w:t>
-      </w:r>
-      <w:proofErr w:type="gramEnd"/>
-      <w:r>
-        <w:rPr>
-          <w:rFonts w:hint="eastAsia"/>
-        </w:rPr>
-        <w:t>随机一种，</w:t>
+        <w:t>青或者</w:t>
+      </w:r>
+      <w:proofErr w:type="gramEnd"/>
+      <w:r>
+        <w:rPr>
+          <w:rFonts w:hint="eastAsia"/>
+        </w:rPr>
+        <w:t>红随机一种，</w:t>
+      </w:r>
+      <w:proofErr w:type="gramStart"/>
+      <w:r>
+        <w:rPr>
+          <w:rFonts w:hint="eastAsia"/>
+        </w:rPr>
+        <w:t>反向</w:t>
+      </w:r>
+      <w:proofErr w:type="gramEnd"/>
+      <w:r>
+        <w:rPr>
+          <w:rFonts w:hint="eastAsia"/>
+        </w:rPr>
+        <w:t>色会造成大量伤害）。然后进入cd（非常</w:t>
+      </w:r>
+      <w:proofErr w:type="gramStart"/>
+      <w:r>
+        <w:rPr>
+          <w:rFonts w:hint="eastAsia"/>
+        </w:rPr>
+        <w:t>短可能</w:t>
+      </w:r>
+      <w:proofErr w:type="gramEnd"/>
+      <w:r>
+        <w:rPr>
+          <w:rFonts w:hint="eastAsia"/>
+        </w:rPr>
+        <w:t>零点几秒）。</w:t>
+      </w:r>
+      <w:r>
+        <w:t>C</w:t>
+      </w:r>
+      <w:r>
+        <w:rPr>
+          <w:rFonts w:hint="eastAsia"/>
+        </w:rPr>
+        <w:t>d期间</w:t>
+      </w:r>
+      <w:proofErr w:type="gramStart"/>
+      <w:r>
+        <w:rPr>
+          <w:rFonts w:hint="eastAsia"/>
+        </w:rPr>
+        <w:t>小怪会移动</w:t>
+      </w:r>
+      <w:proofErr w:type="gramEnd"/>
+      <w:r>
+        <w:rPr>
+          <w:rFonts w:hint="eastAsia"/>
+        </w:rPr>
+        <w:t>进入范围但是不会攻击。在范围内不做任何动作。</w:t>
+      </w:r>
+    </w:p>
+    <w:p>
+      <w:pPr>
+        <w:ind w:left="420"/>
+      </w:pPr>
+      <w:r>
+        <w:rPr>
+          <w:rFonts w:hint="eastAsia"/>
+        </w:rPr>
+        <w:t>小怪在不进攻时是没有颜色状态的。</w:t>
+      </w:r>
+    </w:p>
+    <w:p>
+      <w:pPr>
+        <w:ind w:firstLine="420"/>
+      </w:pPr>
+    </w:p>
+    <w:p>
+      <w:r>
+        <w:rPr>
+          <w:rFonts w:hint="eastAsia"/>
+        </w:rPr>
+        <w:t>小怪受伤逻辑：</w:t>
+      </w:r>
+    </w:p>
+    <w:p>
+      <w:r>
+        <w:tab/>
+      </w:r>
+      <w:r>
+        <w:rPr>
+          <w:rFonts w:hint="eastAsia"/>
+        </w:rPr>
+        <w:t>小怪不论任何情况下受到白色</w:t>
+      </w:r>
+      <w:r>
+        <w:rPr>
+          <w:rFonts w:hint="eastAsia"/>
+          <w:color w:val="FF0000"/>
+        </w:rPr>
+        <w:t>近战</w:t>
+      </w:r>
+      <w:r>
+        <w:rPr>
+          <w:rFonts w:hint="eastAsia"/>
+        </w:rPr>
+        <w:t>攻击都会受到普通伤害，远程白色伤害不会受到任何伤害。青色or红色状态受到</w:t>
       </w:r>
       <w:proofErr w:type="gramStart"/>
       <w:r>
@@ -644,56 +720,78 @@
         <w:rPr>
           <w:rFonts w:hint="eastAsia"/>
         </w:rPr>
-        <w:t>会造成大量伤害）。然后进入cd（非常</w:t>
-      </w:r>
-      <w:proofErr w:type="gramStart"/>
-      <w:r>
-        <w:rPr>
-          <w:rFonts w:hint="eastAsia"/>
-        </w:rPr>
-        <w:t>短可能</w:t>
-      </w:r>
-      <w:proofErr w:type="gramEnd"/>
-      <w:r>
-        <w:rPr>
-          <w:rFonts w:hint="eastAsia"/>
-        </w:rPr>
-        <w:t>零点几秒）。</w:t>
-      </w:r>
-      <w:r>
-        <w:t>C</w:t>
-      </w:r>
-      <w:r>
-        <w:rPr>
-          <w:rFonts w:hint="eastAsia"/>
-        </w:rPr>
-        <w:t>d期间</w:t>
-      </w:r>
-      <w:proofErr w:type="gramStart"/>
-      <w:r>
-        <w:rPr>
-          <w:rFonts w:hint="eastAsia"/>
-        </w:rPr>
-        <w:t>小怪会</w:t>
-      </w:r>
-      <w:r>
-        <w:rPr>
-          <w:rFonts w:hint="eastAsia"/>
-        </w:rPr>
-        <w:t>移动</w:t>
-      </w:r>
-      <w:proofErr w:type="gramEnd"/>
-      <w:r>
-        <w:rPr>
-          <w:rFonts w:hint="eastAsia"/>
-        </w:rPr>
-        <w:t>进入</w:t>
-      </w:r>
-      <w:r>
-        <w:rPr>
-          <w:rFonts w:hint="eastAsia"/>
-        </w:rPr>
-        <w:t>范围但是不会攻击。在范围内不做任何动作</w:t>
+        <w:t>伤害会是普通伤害*受到伤害加成（有可能会设计</w:t>
+      </w:r>
+      <w:proofErr w:type="gramStart"/>
+      <w:r>
+        <w:rPr>
+          <w:rFonts w:hint="eastAsia"/>
+        </w:rPr>
+        <w:t>成直</w:t>
+      </w:r>
+      <w:proofErr w:type="gramEnd"/>
+      <w:r>
+        <w:rPr>
+          <w:rFonts w:hint="eastAsia"/>
+        </w:rPr>
+        <w:t>接致死，测试时调整）。</w:t>
+      </w:r>
+    </w:p>
+    <w:p>
+      <w:r>
+        <w:tab/>
+      </w:r>
+      <w:r>
+        <w:rPr>
+          <w:rFonts w:hint="eastAsia"/>
+        </w:rPr>
+        <w:t>小怪在非攻击状态下都是没有颜色的只受到白色近战攻击的伤害。一旦小</w:t>
+      </w:r>
+      <w:proofErr w:type="gramStart"/>
+      <w:r>
+        <w:rPr>
+          <w:rFonts w:hint="eastAsia"/>
+        </w:rPr>
+        <w:t>怪开始</w:t>
+      </w:r>
+      <w:proofErr w:type="gramEnd"/>
+      <w:r>
+        <w:rPr>
+          <w:rFonts w:hint="eastAsia"/>
+        </w:rPr>
+        <w:t>攻击会随机一种颜色发动攻击，这个时候小</w:t>
+      </w:r>
+      <w:proofErr w:type="gramStart"/>
+      <w:r>
+        <w:rPr>
+          <w:rFonts w:hint="eastAsia"/>
+        </w:rPr>
+        <w:t>怪发</w:t>
+      </w:r>
+      <w:proofErr w:type="gramEnd"/>
+      <w:r>
+        <w:rPr>
+          <w:rFonts w:hint="eastAsia"/>
+        </w:rPr>
+        <w:t>出的攻击是这个颜色、受到伤害的判定也是这种颜色。</w:t>
+      </w:r>
+      <w:r>
+        <w:t>(</w:t>
+      </w:r>
+      <w:r>
+        <w:rPr>
+          <w:rFonts w:hint="eastAsia"/>
+        </w:rPr>
+        <w:t>比如小怪攻击是青色的</w:t>
+      </w:r>
+      <w:r>
+        <w:rPr>
+          <w:rFonts w:hint="eastAsia"/>
+        </w:rPr>
+        <w:t>、这个时候玩家会受到青色伤害。小怪受到红色伤害会造成大量扣血</w:t>
+      </w:r>
+      <w:r>
+        <w:t>)</w:t>
       </w:r>
       <w:r>
         <w:rPr>
@@ -701,155 +799,6 @@
         </w:rPr>
         <w:t>。</w:t>
       </w:r>
-    </w:p>
-    <w:p>
-      <w:pPr>
-        <w:ind w:left="420"/>
-      </w:pPr>
-      <w:r>
-        <w:rPr>
-          <w:rFonts w:hint="eastAsia"/>
-        </w:rPr>
-        <w:t>小怪在不进攻时是没有颜色状态的。</w:t>
-      </w:r>
-    </w:p>
-    <w:p>
-      <w:pPr>
-        <w:ind w:firstLine="420"/>
-        <w:rPr>
-          <w:rFonts w:hint="eastAsia"/>
-        </w:rPr>
-      </w:pPr>
-    </w:p>
-    <w:p>
-      <w:r>
-        <w:rPr>
-          <w:rFonts w:hint="eastAsia"/>
-        </w:rPr>
-        <w:t>小怪受伤逻辑：</w:t>
-      </w:r>
-    </w:p>
-    <w:p>
-      <w:r>
-        <w:tab/>
-      </w:r>
-      <w:r>
-        <w:rPr>
-          <w:rFonts w:hint="eastAsia"/>
-        </w:rPr>
-        <w:t>小怪不论任何情况下受到白色</w:t>
-      </w:r>
-      <w:r>
-        <w:rPr>
-          <w:rFonts w:hint="eastAsia"/>
-          <w:color w:val="FF0000"/>
-        </w:rPr>
-        <w:t>近战</w:t>
-      </w:r>
-      <w:r>
-        <w:rPr>
-          <w:rFonts w:hint="eastAsia"/>
-        </w:rPr>
-        <w:t>攻击都会受到普通伤害，远程白色伤害不会受到任何伤害。青色or红色状态受到</w:t>
-      </w:r>
-      <w:proofErr w:type="gramStart"/>
-      <w:r>
-        <w:rPr>
-          <w:rFonts w:hint="eastAsia"/>
-        </w:rPr>
-        <w:t>反向色</w:t>
-      </w:r>
-      <w:proofErr w:type="gramEnd"/>
-      <w:r>
-        <w:rPr>
-          <w:rFonts w:hint="eastAsia"/>
-        </w:rPr>
-        <w:t>伤害会是普通伤害*受到伤害加成（有可能会设计</w:t>
-      </w:r>
-      <w:proofErr w:type="gramStart"/>
-      <w:r>
-        <w:rPr>
-          <w:rFonts w:hint="eastAsia"/>
-        </w:rPr>
-        <w:t>成直接</w:t>
-      </w:r>
-      <w:proofErr w:type="gramEnd"/>
-      <w:r>
-        <w:rPr>
-          <w:rFonts w:hint="eastAsia"/>
-        </w:rPr>
-        <w:t>致死，测试时调整）。</w:t>
-      </w:r>
-    </w:p>
-    <w:p>
-      <w:pPr>
-        <w:rPr>
-          <w:rFonts w:hint="eastAsia"/>
-        </w:rPr>
-      </w:pPr>
-      <w:r>
-        <w:tab/>
-      </w:r>
-      <w:r>
-        <w:rPr>
-          <w:rFonts w:hint="eastAsia"/>
-        </w:rPr>
-        <w:t>小怪在非攻击状态下都是没有颜色的只受到白色近战攻击的伤害。一旦小</w:t>
-      </w:r>
-      <w:proofErr w:type="gramStart"/>
-      <w:r>
-        <w:rPr>
-          <w:rFonts w:hint="eastAsia"/>
-        </w:rPr>
-        <w:t>怪开始</w:t>
-      </w:r>
-      <w:proofErr w:type="gramEnd"/>
-      <w:r>
-        <w:rPr>
-          <w:rFonts w:hint="eastAsia"/>
-        </w:rPr>
-        <w:t>攻击会随机一种颜色发动攻击，这个时候小</w:t>
-      </w:r>
-      <w:proofErr w:type="gramStart"/>
-      <w:r>
-        <w:rPr>
-          <w:rFonts w:hint="eastAsia"/>
-        </w:rPr>
-        <w:t>怪发出</w:t>
-      </w:r>
-      <w:proofErr w:type="gramEnd"/>
-      <w:r>
-        <w:rPr>
-          <w:rFonts w:hint="eastAsia"/>
-        </w:rPr>
-        <w:t>的攻击是这个颜色、受到伤害的判定也是这种颜色。</w:t>
-      </w:r>
-      <w:r>
-        <w:t>(</w:t>
-      </w:r>
-      <w:r>
-        <w:rPr>
-          <w:rFonts w:hint="eastAsia"/>
-        </w:rPr>
-        <w:t>比如小怪攻击是青色的</w:t>
-      </w:r>
-      <w:r>
-        <w:rPr>
-          <w:rFonts w:hint="eastAsia"/>
-        </w:rPr>
-        <w:t>、这个时候玩家会受到青色伤害。小怪受到红色伤害会造成大量扣血</w:t>
-      </w:r>
-      <w:r>
-        <w:t>)</w:t>
-      </w:r>
-      <w:r>
-        <w:rPr>
-          <w:rFonts w:hint="eastAsia"/>
-        </w:rPr>
-        <w:t>。</w:t>
-      </w:r>
-      <w:bookmarkStart w:id="0" w:name="_GoBack"/>
-      <w:bookmarkEnd w:id="0"/>
     </w:p>
     <w:sectPr>
       <w:pgSz w:w="11906" w:h="16838"/>
